--- a/programming_language/linear_interpn.docx
+++ b/programming_language/linear_interpn.docx
@@ -13,7 +13,6 @@
           <w:lang w:val="en-US"/>
         </w:rPr>
       </w:pPr>
-      <w:proofErr w:type="spellStart"/>
       <w:r>
         <w:rPr>
           <w:rFonts w:ascii="Cambria" w:hAnsi="Cambria"/>
@@ -21,10 +20,10 @@
           <w:color w:val="0000FF"/>
           <w:sz w:val="36"/>
           <w:szCs w:val="36"/>
-        </w:rPr>
-        <w:t>Linear</w:t>
-      </w:r>
-      <w:proofErr w:type="spellEnd"/>
+          <w:lang w:val="en-US"/>
+        </w:rPr>
+        <w:t>l</w:t>
+      </w:r>
       <w:r>
         <w:rPr>
           <w:rFonts w:ascii="Cambria" w:hAnsi="Cambria"/>
@@ -33,9 +32,8 @@
           <w:sz w:val="36"/>
           <w:szCs w:val="36"/>
         </w:rPr>
-        <w:t>_</w:t>
-      </w:r>
-      <w:proofErr w:type="spellStart"/>
+        <w:t>inear_</w:t>
+      </w:r>
       <w:r>
         <w:rPr>
           <w:rFonts w:ascii="Cambria" w:hAnsi="Cambria"/>
@@ -47,7 +45,6 @@
         </w:rPr>
         <w:t>interpn</w:t>
       </w:r>
-      <w:proofErr w:type="spellEnd"/>
     </w:p>
     <w:p>
       <w:pPr>
@@ -593,8 +590,6 @@
         </w:rPr>
         <w:t>[3]</w:t>
       </w:r>
-      <w:bookmarkStart w:id="0" w:name="_GoBack"/>
-      <w:bookmarkEnd w:id="0"/>
       <w:r>
         <w:rPr>
           <w:rFonts w:ascii="Cambria" w:hAnsi="Cambria"/>
@@ -672,6 +667,30 @@
         </w:rPr>
         <w:t xml:space="preserve">то </w:t>
       </w:r>
+      <w:r>
+        <w:rPr>
+          <w:rFonts w:ascii="Cambria" w:hAnsi="Cambria"/>
+          <w:sz w:val="28"/>
+          <w:szCs w:val="28"/>
+        </w:rPr>
+        <w:t>номер элемента</w:t>
+      </w:r>
+      <w:r>
+        <w:rPr>
+          <w:rFonts w:ascii="Cambria" w:hAnsi="Cambria"/>
+          <w:sz w:val="28"/>
+          <w:szCs w:val="28"/>
+        </w:rPr>
+        <w:t xml:space="preserve"> (начиная с 0)</w:t>
+      </w:r>
+      <w:r>
+        <w:rPr>
+          <w:rFonts w:ascii="Cambria" w:hAnsi="Cambria"/>
+          <w:sz w:val="28"/>
+          <w:szCs w:val="28"/>
+        </w:rPr>
+        <w:t xml:space="preserve"> массива </w:t>
+      </w:r>
       <w:proofErr w:type="spellStart"/>
       <w:r>
         <w:rPr>
@@ -684,6 +703,23 @@
         <w:t>val</w:t>
       </w:r>
       <w:proofErr w:type="spellEnd"/>
+      <w:r>
+        <w:rPr>
+          <w:rFonts w:ascii="Cambria" w:hAnsi="Cambria"/>
+          <w:sz w:val="28"/>
+          <w:szCs w:val="28"/>
+        </w:rPr>
+        <w:t>, соответствующего координатам</w:t>
+      </w:r>
+      <w:r>
+        <w:rPr>
+          <w:rFonts w:ascii="Cambria" w:hAnsi="Cambria"/>
+          <w:i/>
+          <w:sz w:val="28"/>
+          <w:szCs w:val="28"/>
+        </w:rPr>
+        <w:t xml:space="preserve"> </w:t>
+      </w:r>
       <w:r>
         <w:rPr>
           <w:rFonts w:ascii="Cambria" w:hAnsi="Cambria"/>
@@ -760,7 +796,15 @@
           <w:sz w:val="28"/>
           <w:szCs w:val="28"/>
         </w:rPr>
-        <w:t xml:space="preserve">представляется как </w:t>
+        <w:t>будет равен</w:t>
+      </w:r>
+      <w:r>
+        <w:rPr>
+          <w:rFonts w:ascii="Cambria" w:hAnsi="Cambria"/>
+          <w:sz w:val="28"/>
+          <w:szCs w:val="28"/>
+        </w:rPr>
+        <w:t xml:space="preserve"> </w:t>
       </w:r>
       <w:proofErr w:type="spellStart"/>
       <w:r>
@@ -842,7 +886,7 @@
           <w:sz w:val="28"/>
           <w:szCs w:val="28"/>
         </w:rPr>
-        <w:t xml:space="preserve"> </w:t>
+        <w:t>·</w:t>
       </w:r>
       <w:r>
         <w:rPr>
@@ -925,7 +969,123 @@
           <w:sz w:val="28"/>
           <w:szCs w:val="28"/>
         </w:rPr>
-        <w:t xml:space="preserve">, заданные матрицей. Координата </w:t>
+        <w:t xml:space="preserve">. Задаются матрицей, размерностью </w:t>
+      </w:r>
+      <w:r>
+        <w:rPr>
+          <w:rFonts w:ascii="Cambria" w:hAnsi="Cambria"/>
+          <w:sz w:val="28"/>
+          <w:szCs w:val="28"/>
+          <w:lang w:val="en-US"/>
+        </w:rPr>
+        <w:t>n</w:t>
+      </w:r>
+      <w:r>
+        <w:rPr>
+          <w:rFonts w:ascii="Cambria" w:hAnsi="Cambria"/>
+          <w:sz w:val="28"/>
+          <w:szCs w:val="28"/>
+        </w:rPr>
+        <w:t xml:space="preserve"> </w:t>
+      </w:r>
+      <w:r>
+        <w:rPr>
+          <w:rFonts w:ascii="Cambria" w:hAnsi="Cambria"/>
+          <w:sz w:val="28"/>
+          <w:szCs w:val="28"/>
+        </w:rPr>
+        <w:t xml:space="preserve">на </w:t>
+      </w:r>
+      <w:r>
+        <w:rPr>
+          <w:rFonts w:ascii="Cambria" w:hAnsi="Cambria"/>
+          <w:sz w:val="28"/>
+          <w:szCs w:val="28"/>
+          <w:lang w:val="en-US"/>
+        </w:rPr>
+        <w:t>N</w:t>
+      </w:r>
+      <w:r>
+        <w:rPr>
+          <w:rFonts w:ascii="Cambria" w:hAnsi="Cambria"/>
+          <w:sz w:val="28"/>
+          <w:szCs w:val="28"/>
+        </w:rPr>
+        <w:t>,</w:t>
+      </w:r>
+      <w:r>
+        <w:rPr>
+          <w:rFonts w:ascii="Cambria" w:hAnsi="Cambria"/>
+          <w:sz w:val="28"/>
+          <w:szCs w:val="28"/>
+        </w:rPr>
+        <w:t xml:space="preserve"> где </w:t>
+      </w:r>
+      <w:r>
+        <w:rPr>
+          <w:rFonts w:ascii="Cambria" w:hAnsi="Cambria"/>
+          <w:sz w:val="28"/>
+          <w:szCs w:val="28"/>
+          <w:lang w:val="en-US"/>
+        </w:rPr>
+        <w:t>n</w:t>
+      </w:r>
+      <w:r>
+        <w:rPr>
+          <w:rFonts w:ascii="Cambria" w:hAnsi="Cambria"/>
+          <w:sz w:val="28"/>
+          <w:szCs w:val="28"/>
+        </w:rPr>
+        <w:t xml:space="preserve"> – количество интерполируемых точек, </w:t>
+      </w:r>
+      <w:r>
+        <w:rPr>
+          <w:rFonts w:ascii="Cambria" w:hAnsi="Cambria"/>
+          <w:sz w:val="28"/>
+          <w:szCs w:val="28"/>
+          <w:lang w:val="en-US"/>
+        </w:rPr>
+        <w:t>N</w:t>
+      </w:r>
+      <w:r>
+        <w:rPr>
+          <w:rFonts w:ascii="Cambria" w:hAnsi="Cambria"/>
+          <w:sz w:val="28"/>
+          <w:szCs w:val="28"/>
+        </w:rPr>
+        <w:t xml:space="preserve"> </w:t>
+      </w:r>
+      <w:r>
+        <w:rPr>
+          <w:rFonts w:ascii="Cambria" w:hAnsi="Cambria"/>
+          <w:sz w:val="28"/>
+          <w:szCs w:val="28"/>
+        </w:rPr>
+        <w:t>–</w:t>
+      </w:r>
+      <w:r>
+        <w:rPr>
+          <w:rFonts w:ascii="Cambria" w:hAnsi="Cambria"/>
+          <w:sz w:val="28"/>
+          <w:szCs w:val="28"/>
+        </w:rPr>
+        <w:t xml:space="preserve"> </w:t>
+      </w:r>
+      <w:r>
+        <w:rPr>
+          <w:rFonts w:ascii="Cambria" w:hAnsi="Cambria"/>
+          <w:sz w:val="28"/>
+          <w:szCs w:val="28"/>
+        </w:rPr>
+        <w:t>размерность интерполяции</w:t>
+      </w:r>
+      <w:r>
+        <w:rPr>
+          <w:rFonts w:ascii="Cambria" w:hAnsi="Cambria"/>
+          <w:sz w:val="28"/>
+          <w:szCs w:val="28"/>
+        </w:rPr>
+        <w:t xml:space="preserve">. Координата </w:t>
       </w:r>
       <w:proofErr w:type="spellStart"/>
       <w:r>
@@ -994,27 +1154,7 @@
           <w:sz w:val="28"/>
           <w:szCs w:val="28"/>
         </w:rPr>
-        <w:t>][0]</w:t>
-      </w:r>
-      <w:proofErr w:type="gramStart"/>
-      <w:r>
-        <w:rPr>
-          <w:rFonts w:ascii="Cambria" w:hAnsi="Cambria"/>
-          <w:i/>
-          <w:sz w:val="28"/>
-          <w:szCs w:val="28"/>
-        </w:rPr>
-        <w:t xml:space="preserve"> ….</w:t>
-      </w:r>
-      <w:proofErr w:type="gramEnd"/>
-      <w:r>
-        <w:rPr>
-          <w:rFonts w:ascii="Cambria" w:hAnsi="Cambria"/>
-          <w:i/>
-          <w:sz w:val="28"/>
-          <w:szCs w:val="28"/>
-        </w:rPr>
-        <w:t xml:space="preserve"> </w:t>
+        <w:t xml:space="preserve">][0] …. </w:t>
       </w:r>
       <w:proofErr w:type="spellStart"/>
       <w:r>
@@ -1119,8 +1259,10 @@
           <w:sz w:val="28"/>
           <w:szCs w:val="28"/>
         </w:rPr>
-        <w:t>метод экстраполяции при выходе за сетку: 0 – линейная экстраполяция, 1- константа вне диапазона, 2 – ноль вне диапазона, 3 – периодическая функция вне диапазона</w:t>
-      </w:r>
+        <w:t>метод экстраполяции при выходе за сетку: 0 – линейная экстраполяция, 1- константа вне диапазона, 2 – ноль вне диапазона</w:t>
+      </w:r>
+      <w:bookmarkStart w:id="0" w:name="_GoBack"/>
+      <w:bookmarkEnd w:id="0"/>
       <w:r>
         <w:rPr>
           <w:rFonts w:ascii="Cambria" w:hAnsi="Cambria"/>
@@ -1373,7 +1515,23 @@
           <w:sz w:val="28"/>
           <w:szCs w:val="28"/>
         </w:rPr>
-        <w:t xml:space="preserve">в точке с координатами </w:t>
+        <w:t>в точк</w:t>
+      </w:r>
+      <w:r>
+        <w:rPr>
+          <w:rFonts w:ascii="Cambria" w:hAnsi="Cambria"/>
+          <w:sz w:val="28"/>
+          <w:szCs w:val="28"/>
+        </w:rPr>
+        <w:t>ах</w:t>
+      </w:r>
+      <w:r>
+        <w:rPr>
+          <w:rFonts w:ascii="Cambria" w:hAnsi="Cambria"/>
+          <w:sz w:val="28"/>
+          <w:szCs w:val="28"/>
+        </w:rPr>
+        <w:t xml:space="preserve"> с координатами </w:t>
       </w:r>
       <w:proofErr w:type="spellStart"/>
       <w:r>
@@ -1496,7 +1654,32 @@
           <w:sz w:val="28"/>
           <w:szCs w:val="28"/>
         </w:rPr>
-        <w:t>й, размерностью равной количеству входных точек (</w:t>
+        <w:t>й, размерностью равной количеству входных точек</w:t>
+      </w:r>
+      <w:r>
+        <w:rPr>
+          <w:rFonts w:ascii="Cambria" w:hAnsi="Cambria"/>
+          <w:sz w:val="28"/>
+          <w:szCs w:val="28"/>
+        </w:rPr>
+        <w:t xml:space="preserve"> </w:t>
+      </w:r>
+      <w:r>
+        <w:rPr>
+          <w:rFonts w:ascii="Cambria" w:hAnsi="Cambria"/>
+          <w:sz w:val="28"/>
+          <w:szCs w:val="28"/>
+          <w:lang w:val="en-US"/>
+        </w:rPr>
+        <w:t>n</w:t>
+      </w:r>
+      <w:r>
+        <w:rPr>
+          <w:rFonts w:ascii="Cambria" w:hAnsi="Cambria"/>
+          <w:sz w:val="28"/>
+          <w:szCs w:val="28"/>
+        </w:rPr>
+        <w:t xml:space="preserve"> (</w:t>
       </w:r>
       <w:r>
         <w:rPr>
@@ -1588,7 +1771,7 @@
       </w:tblPr>
       <w:tblGrid>
         <w:gridCol w:w="426"/>
-        <w:gridCol w:w="11056"/>
+        <w:gridCol w:w="14883"/>
       </w:tblGrid>
       <w:tr>
         <w:tc>
@@ -1612,7 +1795,7 @@
         </w:tc>
         <w:tc>
           <w:tcPr>
-            <w:tcW w:w="11056" w:type="dxa"/>
+            <w:tcW w:w="14883" w:type="dxa"/>
             <w:tcBorders>
               <w:left w:val="single" w:sz="4" w:space="0" w:color="auto"/>
             </w:tcBorders>
@@ -1653,8 +1836,21 @@
                 <w:sz w:val="28"/>
                 <w:szCs w:val="28"/>
               </w:rPr>
-              <w:t>//Аргументы по размерности 1</w:t>
-            </w:r>
+              <w:t xml:space="preserve">//Аргументы по размерности </w:t>
+            </w:r>
+            <w:proofErr w:type="spellStart"/>
+            <w:r>
+              <w:rPr>
+                <w:rFonts w:ascii="Consolas" w:hAnsi="Consolas" w:cs="Consolas"/>
+                <w:i/>
+                <w:color w:val="808080" w:themeColor="background1" w:themeShade="80"/>
+                <w:sz w:val="28"/>
+                <w:szCs w:val="28"/>
+                <w:lang w:val="en-US"/>
+              </w:rPr>
+              <w:t>i</w:t>
+            </w:r>
+            <w:proofErr w:type="spellEnd"/>
           </w:p>
           <w:p>
             <w:pPr>
@@ -1700,7 +1896,7 @@
                 <w:sz w:val="28"/>
                 <w:szCs w:val="28"/>
               </w:rPr>
-              <w:t>//Аргументы по размерности 2</w:t>
+              <w:t>//Аргументы по размерности j</w:t>
             </w:r>
           </w:p>
           <w:p>
@@ -1753,7 +1949,7 @@
                 <w:sz w:val="28"/>
                 <w:szCs w:val="28"/>
               </w:rPr>
-              <w:t>//Аргументы по размерности 3</w:t>
+              <w:t>//Аргументы по размерности k</w:t>
             </w:r>
           </w:p>
           <w:p>
@@ -1769,28 +1965,31 @@
             <w:pPr>
               <w:rPr>
                 <w:rFonts w:ascii="Consolas" w:hAnsi="Consolas" w:cs="Consolas"/>
+                <w:i/>
+                <w:color w:val="808080" w:themeColor="background1" w:themeShade="80"/>
                 <w:sz w:val="28"/>
                 <w:szCs w:val="28"/>
               </w:rPr>
             </w:pPr>
-            <w:proofErr w:type="spellStart"/>
-            <w:r>
-              <w:rPr>
-                <w:rFonts w:ascii="Consolas" w:hAnsi="Consolas" w:cs="Consolas"/>
-                <w:sz w:val="28"/>
-                <w:szCs w:val="28"/>
-                <w:lang w:val="en-US"/>
-              </w:rPr>
-              <w:t>val</w:t>
-            </w:r>
-            <w:proofErr w:type="spellEnd"/>
-            <w:r>
-              <w:rPr>
-                <w:rFonts w:ascii="Consolas" w:hAnsi="Consolas" w:cs="Consolas"/>
-                <w:sz w:val="28"/>
-                <w:szCs w:val="28"/>
-              </w:rPr>
-              <w:t>=</w:t>
+            <w:r>
+              <w:rPr>
+                <w:rFonts w:ascii="Consolas" w:hAnsi="Consolas" w:cs="Consolas"/>
+                <w:i/>
+                <w:color w:val="808080" w:themeColor="background1" w:themeShade="80"/>
+                <w:sz w:val="28"/>
+                <w:szCs w:val="28"/>
+              </w:rPr>
+              <w:t>//</w:t>
+            </w:r>
+            <w:r>
+              <w:rPr>
+                <w:rFonts w:ascii="Consolas" w:hAnsi="Consolas" w:cs="Consolas"/>
+                <w:i/>
+                <w:color w:val="808080" w:themeColor="background1" w:themeShade="80"/>
+                <w:sz w:val="28"/>
+                <w:szCs w:val="28"/>
+              </w:rPr>
+              <w:t>массив значений функции:</w:t>
             </w:r>
           </w:p>
           <w:p>
@@ -1801,13 +2000,24 @@
                 <w:szCs w:val="28"/>
               </w:rPr>
             </w:pPr>
-            <w:r>
-              <w:rPr>
-                <w:rFonts w:ascii="Consolas" w:hAnsi="Consolas" w:cs="Consolas"/>
-                <w:sz w:val="28"/>
-                <w:szCs w:val="28"/>
-              </w:rPr>
-              <w:t>[0,    0.1,    1.1, 1.2,     3.5, 3.3,</w:t>
+            <w:proofErr w:type="spellStart"/>
+            <w:r>
+              <w:rPr>
+                <w:rFonts w:ascii="Consolas" w:hAnsi="Consolas" w:cs="Consolas"/>
+                <w:sz w:val="28"/>
+                <w:szCs w:val="28"/>
+                <w:lang w:val="en-US"/>
+              </w:rPr>
+              <w:t>val</w:t>
+            </w:r>
+            <w:proofErr w:type="spellEnd"/>
+            <w:r>
+              <w:rPr>
+                <w:rFonts w:ascii="Consolas" w:hAnsi="Consolas" w:cs="Consolas"/>
+                <w:sz w:val="28"/>
+                <w:szCs w:val="28"/>
+              </w:rPr>
+              <w:t>=</w:t>
             </w:r>
           </w:p>
           <w:p>
@@ -1821,16 +2031,40 @@
             <w:r>
               <w:rPr>
                 <w:rFonts w:ascii="Consolas" w:hAnsi="Consolas" w:cs="Consolas"/>
-                <w:sz w:val="28"/>
-                <w:szCs w:val="28"/>
-              </w:rPr>
-              <w:t xml:space="preserve"> 6.1,  6.2,    7.1, 7.2,     9.1, 9.2,</w:t>
+                <w:i/>
+                <w:color w:val="808080" w:themeColor="background1" w:themeShade="80"/>
+                <w:sz w:val="28"/>
+                <w:szCs w:val="28"/>
+              </w:rPr>
+              <w:t xml:space="preserve">// </w:t>
+            </w:r>
+            <w:r>
+              <w:rPr>
+                <w:rFonts w:ascii="Consolas" w:hAnsi="Consolas" w:cs="Consolas"/>
+                <w:i/>
+                <w:color w:val="808080" w:themeColor="background1" w:themeShade="80"/>
+                <w:sz w:val="28"/>
+                <w:szCs w:val="28"/>
+              </w:rPr>
+              <w:t xml:space="preserve">    </w:t>
+            </w:r>
+            <w:r>
+              <w:rPr>
+                <w:rFonts w:ascii="Consolas" w:hAnsi="Consolas" w:cs="Consolas"/>
+                <w:i/>
+                <w:color w:val="808080" w:themeColor="background1" w:themeShade="80"/>
+                <w:sz w:val="28"/>
+                <w:szCs w:val="28"/>
+              </w:rPr>
+              <w:t xml:space="preserve">   j = 0                   j = 1                      j = 2</w:t>
             </w:r>
           </w:p>
           <w:p>
             <w:pPr>
               <w:rPr>
                 <w:rFonts w:ascii="Consolas" w:hAnsi="Consolas" w:cs="Consolas"/>
+                <w:i/>
+                <w:color w:val="808080" w:themeColor="background1" w:themeShade="80"/>
                 <w:sz w:val="28"/>
                 <w:szCs w:val="28"/>
               </w:rPr>
@@ -1838,49 +2072,125 @@
             <w:r>
               <w:rPr>
                 <w:rFonts w:ascii="Consolas" w:hAnsi="Consolas" w:cs="Consolas"/>
-                <w:sz w:val="28"/>
-                <w:szCs w:val="28"/>
-              </w:rPr>
-              <w:t xml:space="preserve"> 8.1,  8.3,    5.6, 5.9,     3.7, 3.9,</w:t>
+                <w:i/>
+                <w:color w:val="808080" w:themeColor="background1" w:themeShade="80"/>
+                <w:sz w:val="28"/>
+                <w:szCs w:val="28"/>
+              </w:rPr>
+              <w:t>//|i=0</w:t>
+            </w:r>
+            <w:r>
+              <w:rPr>
+                <w:rFonts w:ascii="Consolas" w:hAnsi="Consolas" w:cs="Consolas"/>
+                <w:i/>
+                <w:color w:val="808080" w:themeColor="background1" w:themeShade="80"/>
+                <w:sz w:val="28"/>
+                <w:szCs w:val="28"/>
+              </w:rPr>
+              <w:t xml:space="preserve">    1    2    3     |i= 0    1    </w:t>
+            </w:r>
+            <w:r>
+              <w:rPr>
+                <w:rFonts w:ascii="Consolas" w:hAnsi="Consolas" w:cs="Consolas"/>
+                <w:i/>
+                <w:color w:val="808080" w:themeColor="background1" w:themeShade="80"/>
+                <w:sz w:val="28"/>
+                <w:szCs w:val="28"/>
+              </w:rPr>
+              <w:t xml:space="preserve">2    </w:t>
+            </w:r>
+            <w:r>
+              <w:rPr>
+                <w:rFonts w:ascii="Consolas" w:hAnsi="Consolas" w:cs="Consolas"/>
+                <w:i/>
+                <w:color w:val="808080" w:themeColor="background1" w:themeShade="80"/>
+                <w:sz w:val="28"/>
+                <w:szCs w:val="28"/>
+              </w:rPr>
+              <w:t xml:space="preserve"> 3      </w:t>
+            </w:r>
+            <w:r>
+              <w:rPr>
+                <w:rFonts w:ascii="Consolas" w:hAnsi="Consolas" w:cs="Consolas"/>
+                <w:i/>
+                <w:color w:val="808080" w:themeColor="background1" w:themeShade="80"/>
+                <w:sz w:val="28"/>
+                <w:szCs w:val="28"/>
+              </w:rPr>
+              <w:t>|i= 0     1    2     3 |</w:t>
             </w:r>
           </w:p>
           <w:p>
             <w:pPr>
               <w:rPr>
                 <w:rFonts w:ascii="Consolas" w:hAnsi="Consolas" w:cs="Consolas"/>
+                <w:sz w:val="28"/>
+                <w:szCs w:val="28"/>
+              </w:rPr>
+            </w:pPr>
+            <w:r>
+              <w:rPr>
+                <w:rFonts w:ascii="Consolas" w:hAnsi="Consolas" w:cs="Consolas"/>
+                <w:sz w:val="28"/>
+                <w:szCs w:val="28"/>
+              </w:rPr>
+              <w:t>[</w:t>
+            </w:r>
+            <w:r>
+              <w:rPr>
+                <w:rFonts w:ascii="Consolas" w:hAnsi="Consolas" w:cs="Consolas"/>
+                <w:sz w:val="28"/>
+                <w:szCs w:val="28"/>
+              </w:rPr>
+              <w:tab/>
+            </w:r>
+            <w:proofErr w:type="gramStart"/>
+            <w:r>
+              <w:rPr>
+                <w:rFonts w:ascii="Consolas" w:hAnsi="Consolas" w:cs="Consolas"/>
+                <w:sz w:val="28"/>
+                <w:szCs w:val="28"/>
+              </w:rPr>
+              <w:t xml:space="preserve">0,   </w:t>
+            </w:r>
+            <w:proofErr w:type="gramEnd"/>
+            <w:r>
+              <w:rPr>
+                <w:rFonts w:ascii="Consolas" w:hAnsi="Consolas" w:cs="Consolas"/>
+                <w:sz w:val="28"/>
+                <w:szCs w:val="28"/>
+              </w:rPr>
+              <w:t>0.1, 1.1, 1.2,      3.5, 3.3, 6.1,  6.2,       7.</w:t>
+            </w:r>
+            <w:r>
+              <w:rPr>
+                <w:rFonts w:ascii="Consolas" w:hAnsi="Consolas" w:cs="Consolas"/>
+                <w:sz w:val="28"/>
+                <w:szCs w:val="28"/>
+              </w:rPr>
+              <w:t xml:space="preserve">1,  7.2, 9.1,  9.2,  </w:t>
+            </w:r>
+            <w:r>
+              <w:rPr>
+                <w:rFonts w:ascii="Consolas" w:hAnsi="Consolas" w:cs="Consolas"/>
+                <w:sz w:val="28"/>
+                <w:szCs w:val="28"/>
+              </w:rPr>
+              <w:t xml:space="preserve"> </w:t>
+            </w:r>
+            <w:r>
+              <w:rPr>
+                <w:rFonts w:ascii="Consolas" w:hAnsi="Consolas" w:cs="Consolas"/>
                 <w:i/>
                 <w:color w:val="808080" w:themeColor="background1" w:themeShade="80"/>
                 <w:sz w:val="28"/>
                 <w:szCs w:val="28"/>
               </w:rPr>
-            </w:pPr>
-            <w:r>
-              <w:rPr>
-                <w:rFonts w:ascii="Consolas" w:hAnsi="Consolas" w:cs="Consolas"/>
-                <w:sz w:val="28"/>
-                <w:szCs w:val="28"/>
-              </w:rPr>
-              <w:t xml:space="preserve"> </w:t>
-            </w:r>
-            <w:proofErr w:type="gramStart"/>
-            <w:r>
-              <w:rPr>
-                <w:rFonts w:ascii="Consolas" w:hAnsi="Consolas" w:cs="Consolas"/>
-                <w:sz w:val="28"/>
-                <w:szCs w:val="28"/>
-              </w:rPr>
-              <w:t>18.1,18.3</w:t>
-            </w:r>
-            <w:proofErr w:type="gramEnd"/>
-            <w:r>
-              <w:rPr>
-                <w:rFonts w:ascii="Consolas" w:hAnsi="Consolas" w:cs="Consolas"/>
-                <w:sz w:val="28"/>
-                <w:szCs w:val="28"/>
-              </w:rPr>
-              <w:t xml:space="preserve">,   15.6, 5.9,    13.7, 13.9]; </w:t>
-            </w:r>
-            <w:r>
+              <w:t>//k=0</w:t>
+            </w:r>
+          </w:p>
+          <w:p>
+            <w:pPr>
               <w:rPr>
                 <w:rFonts w:ascii="Consolas" w:hAnsi="Consolas" w:cs="Consolas"/>
                 <w:i/>
@@ -1888,7 +2198,62 @@
                 <w:sz w:val="28"/>
                 <w:szCs w:val="28"/>
               </w:rPr>
-              <w:t>//</w:t>
+            </w:pPr>
+            <w:r>
+              <w:rPr>
+                <w:rFonts w:ascii="Consolas" w:hAnsi="Consolas" w:cs="Consolas"/>
+                <w:sz w:val="28"/>
+                <w:szCs w:val="28"/>
+              </w:rPr>
+              <w:t xml:space="preserve"> </w:t>
+            </w:r>
+            <w:r>
+              <w:rPr>
+                <w:rFonts w:ascii="Consolas" w:hAnsi="Consolas" w:cs="Consolas"/>
+                <w:sz w:val="28"/>
+                <w:szCs w:val="28"/>
+              </w:rPr>
+              <w:tab/>
+            </w:r>
+            <w:r>
+              <w:rPr>
+                <w:rFonts w:ascii="Consolas" w:hAnsi="Consolas" w:cs="Consolas"/>
+                <w:sz w:val="28"/>
+                <w:szCs w:val="28"/>
+              </w:rPr>
+              <w:t>8.1, 8.3, 5.6, 5.9,      3.7, 3.9, 18.1, 1</w:t>
+            </w:r>
+            <w:r>
+              <w:rPr>
+                <w:rFonts w:ascii="Consolas" w:hAnsi="Consolas" w:cs="Consolas"/>
+                <w:sz w:val="28"/>
+                <w:szCs w:val="28"/>
+              </w:rPr>
+              <w:t>8.3,      15.6, 5.9, 13.7, 13.9</w:t>
+            </w:r>
+            <w:r>
+              <w:rPr>
+                <w:rFonts w:ascii="Consolas" w:hAnsi="Consolas" w:cs="Consolas"/>
+                <w:sz w:val="28"/>
+                <w:szCs w:val="28"/>
+              </w:rPr>
+              <w:t>]</w:t>
+            </w:r>
+            <w:r>
+              <w:rPr>
+                <w:rFonts w:ascii="Consolas" w:hAnsi="Consolas" w:cs="Consolas"/>
+                <w:sz w:val="28"/>
+                <w:szCs w:val="28"/>
+              </w:rPr>
+              <w:t>;</w:t>
+            </w:r>
+            <w:r>
+              <w:rPr>
+                <w:rFonts w:ascii="Consolas" w:hAnsi="Consolas" w:cs="Consolas"/>
+                <w:sz w:val="28"/>
+                <w:szCs w:val="28"/>
+              </w:rPr>
+              <w:t xml:space="preserve"> </w:t>
             </w:r>
             <w:r>
               <w:rPr>
@@ -1898,7 +2263,7 @@
                 <w:sz w:val="28"/>
                 <w:szCs w:val="28"/>
               </w:rPr>
-              <w:t>массив значений функции</w:t>
+              <w:t>//k=1</w:t>
             </w:r>
           </w:p>
           <w:p>
@@ -2036,7 +2401,27 @@
                 <w:szCs w:val="28"/>
                 <w:lang w:val="en-US"/>
               </w:rPr>
-              <w:t>linear_interpn</w:t>
+              <w:t>linear</w:t>
+            </w:r>
+            <w:r>
+              <w:rPr>
+                <w:rFonts w:ascii="Consolas" w:hAnsi="Consolas" w:cs="Consolas"/>
+                <w:b/>
+                <w:sz w:val="28"/>
+                <w:szCs w:val="28"/>
+                <w:lang w:val="en-US"/>
+              </w:rPr>
+              <w:t>_</w:t>
+            </w:r>
+            <w:r>
+              <w:rPr>
+                <w:rFonts w:ascii="Consolas" w:hAnsi="Consolas" w:cs="Consolas"/>
+                <w:b/>
+                <w:sz w:val="28"/>
+                <w:szCs w:val="28"/>
+                <w:lang w:val="en-US"/>
+              </w:rPr>
+              <w:t>interpn</w:t>
             </w:r>
             <w:proofErr w:type="spellEnd"/>
             <w:r>
@@ -2046,7 +2431,61 @@
                 <w:szCs w:val="28"/>
                 <w:lang w:val="en-US"/>
               </w:rPr>
-              <w:t>(x,val,xp,1);</w:t>
+              <w:t>(</w:t>
+            </w:r>
+            <w:r>
+              <w:rPr>
+                <w:rFonts w:ascii="Consolas" w:hAnsi="Consolas" w:cs="Consolas"/>
+                <w:sz w:val="28"/>
+                <w:szCs w:val="28"/>
+                <w:lang w:val="en-US"/>
+              </w:rPr>
+              <w:t>x</w:t>
+            </w:r>
+            <w:r>
+              <w:rPr>
+                <w:rFonts w:ascii="Consolas" w:hAnsi="Consolas" w:cs="Consolas"/>
+                <w:sz w:val="28"/>
+                <w:szCs w:val="28"/>
+                <w:lang w:val="en-US"/>
+              </w:rPr>
+              <w:t>,</w:t>
+            </w:r>
+            <w:r>
+              <w:rPr>
+                <w:rFonts w:ascii="Consolas" w:hAnsi="Consolas" w:cs="Consolas"/>
+                <w:sz w:val="28"/>
+                <w:szCs w:val="28"/>
+                <w:lang w:val="en-US"/>
+              </w:rPr>
+              <w:t>val</w:t>
+            </w:r>
+            <w:r>
+              <w:rPr>
+                <w:rFonts w:ascii="Consolas" w:hAnsi="Consolas" w:cs="Consolas"/>
+                <w:sz w:val="28"/>
+                <w:szCs w:val="28"/>
+                <w:lang w:val="en-US"/>
+              </w:rPr>
+              <w:t>,</w:t>
+            </w:r>
+            <w:r>
+              <w:rPr>
+                <w:rFonts w:ascii="Consolas" w:hAnsi="Consolas" w:cs="Consolas"/>
+                <w:sz w:val="28"/>
+                <w:szCs w:val="28"/>
+                <w:lang w:val="en-US"/>
+              </w:rPr>
+              <w:t>xp</w:t>
+            </w:r>
+            <w:r>
+              <w:rPr>
+                <w:rFonts w:ascii="Consolas" w:hAnsi="Consolas" w:cs="Consolas"/>
+                <w:sz w:val="28"/>
+                <w:szCs w:val="28"/>
+                <w:lang w:val="en-US"/>
+              </w:rPr>
+              <w:t>,1);</w:t>
             </w:r>
           </w:p>
         </w:tc>
@@ -2127,7 +2566,47 @@
           <w:sz w:val="28"/>
           <w:szCs w:val="28"/>
         </w:rPr>
-        <w:t xml:space="preserve">. Элементы массива равны значению функции в точках с координатами </w:t>
+        <w:t xml:space="preserve">. </w:t>
+      </w:r>
+    </w:p>
+    <w:p>
+      <w:pPr>
+        <w:rPr>
+          <w:rFonts w:ascii="Cambria" w:hAnsi="Cambria"/>
+          <w:sz w:val="28"/>
+          <w:szCs w:val="28"/>
+        </w:rPr>
+      </w:pPr>
+      <w:r>
+        <w:rPr>
+          <w:rFonts w:ascii="Cambria" w:hAnsi="Cambria"/>
+          <w:sz w:val="28"/>
+          <w:szCs w:val="28"/>
+        </w:rPr>
+        <w:t>Элементы массива</w:t>
+      </w:r>
+      <w:r>
+        <w:t xml:space="preserve"> </w:t>
+      </w:r>
+      <w:proofErr w:type="spellStart"/>
+      <w:r>
+        <w:rPr>
+          <w:rFonts w:ascii="Cambria" w:hAnsi="Cambria"/>
+          <w:i/>
+          <w:sz w:val="28"/>
+          <w:szCs w:val="28"/>
+          <w:lang w:val="en-US"/>
+        </w:rPr>
+        <w:t>Yp</w:t>
+      </w:r>
+      <w:proofErr w:type="spellEnd"/>
+      <w:r>
+        <w:rPr>
+          <w:rFonts w:ascii="Cambria" w:hAnsi="Cambria"/>
+          <w:sz w:val="28"/>
+          <w:szCs w:val="28"/>
+        </w:rPr>
+        <w:t xml:space="preserve"> равны значению функции в точках с координатами </w:t>
       </w:r>
       <w:r>
         <w:rPr>
@@ -2152,6 +2631,1183 @@
           <w:szCs w:val="28"/>
         </w:rPr>
         <w:t>[3, 2, 1].</w:t>
+      </w:r>
+      <w:r>
+        <w:rPr>
+          <w:rFonts w:ascii="Cambria" w:hAnsi="Cambria"/>
+          <w:sz w:val="28"/>
+          <w:szCs w:val="28"/>
+        </w:rPr>
+        <w:t xml:space="preserve"> Координаты первой точки являются табличными. Определение номера точки в трехмерном массиве значений функции происходит по формуле </w:t>
+      </w:r>
+      <w:proofErr w:type="spellStart"/>
+      <w:r>
+        <w:rPr>
+          <w:rFonts w:ascii="Cambria" w:hAnsi="Cambria"/>
+          <w:i/>
+          <w:sz w:val="28"/>
+          <w:szCs w:val="28"/>
+          <w:lang w:val="en-US"/>
+        </w:rPr>
+        <w:t>i</w:t>
+      </w:r>
+      <w:proofErr w:type="spellEnd"/>
+      <w:r>
+        <w:rPr>
+          <w:rFonts w:ascii="Cambria" w:hAnsi="Cambria"/>
+          <w:i/>
+          <w:sz w:val="28"/>
+          <w:szCs w:val="28"/>
+        </w:rPr>
+        <w:t>+</w:t>
+      </w:r>
+      <w:proofErr w:type="spellStart"/>
+      <w:r>
+        <w:rPr>
+          <w:rFonts w:ascii="Cambria" w:hAnsi="Cambria"/>
+          <w:i/>
+          <w:sz w:val="28"/>
+          <w:szCs w:val="28"/>
+          <w:lang w:val="en-US"/>
+        </w:rPr>
+        <w:t>nx</w:t>
+      </w:r>
+      <w:proofErr w:type="spellEnd"/>
+      <w:r>
+        <w:rPr>
+          <w:rFonts w:ascii="Cambria" w:hAnsi="Cambria"/>
+          <w:i/>
+          <w:sz w:val="28"/>
+          <w:szCs w:val="28"/>
+        </w:rPr>
+        <w:t>(</w:t>
+      </w:r>
+      <w:r>
+        <w:rPr>
+          <w:rFonts w:ascii="Cambria" w:hAnsi="Cambria"/>
+          <w:i/>
+          <w:sz w:val="28"/>
+          <w:szCs w:val="28"/>
+          <w:lang w:val="en-US"/>
+        </w:rPr>
+        <w:t>j</w:t>
+      </w:r>
+      <w:r>
+        <w:rPr>
+          <w:rFonts w:ascii="Cambria" w:hAnsi="Cambria"/>
+          <w:i/>
+          <w:sz w:val="28"/>
+          <w:szCs w:val="28"/>
+        </w:rPr>
+        <w:t>+</w:t>
+      </w:r>
+      <w:proofErr w:type="spellStart"/>
+      <w:r>
+        <w:rPr>
+          <w:rFonts w:ascii="Cambria" w:hAnsi="Cambria"/>
+          <w:i/>
+          <w:sz w:val="28"/>
+          <w:szCs w:val="28"/>
+          <w:lang w:val="en-US"/>
+        </w:rPr>
+        <w:t>ny</w:t>
+      </w:r>
+      <w:proofErr w:type="spellEnd"/>
+      <w:r>
+        <w:rPr>
+          <w:rFonts w:ascii="Cambria" w:hAnsi="Cambria"/>
+          <w:i/>
+          <w:sz w:val="28"/>
+          <w:szCs w:val="28"/>
+        </w:rPr>
+        <w:t>·</w:t>
+      </w:r>
+      <w:r>
+        <w:rPr>
+          <w:rFonts w:ascii="Cambria" w:hAnsi="Cambria"/>
+          <w:i/>
+          <w:sz w:val="28"/>
+          <w:szCs w:val="28"/>
+          <w:lang w:val="en-US"/>
+        </w:rPr>
+        <w:t>k</w:t>
+      </w:r>
+      <w:r>
+        <w:rPr>
+          <w:rFonts w:ascii="Cambria" w:hAnsi="Cambria"/>
+          <w:i/>
+          <w:sz w:val="28"/>
+          <w:szCs w:val="28"/>
+        </w:rPr>
+        <w:t>)</w:t>
+      </w:r>
+      <w:r>
+        <w:rPr>
+          <w:rFonts w:ascii="Cambria" w:hAnsi="Cambria"/>
+          <w:sz w:val="28"/>
+          <w:szCs w:val="28"/>
+        </w:rPr>
+        <w:t>,</w:t>
+      </w:r>
+      <w:r>
+        <w:rPr>
+          <w:rFonts w:ascii="Cambria" w:hAnsi="Cambria"/>
+          <w:sz w:val="28"/>
+          <w:szCs w:val="28"/>
+        </w:rPr>
+        <w:t xml:space="preserve"> начиная с 0,</w:t>
+      </w:r>
+      <w:r>
+        <w:rPr>
+          <w:rFonts w:ascii="Cambria" w:hAnsi="Cambria"/>
+          <w:sz w:val="28"/>
+          <w:szCs w:val="28"/>
+        </w:rPr>
+        <w:t xml:space="preserve"> где </w:t>
+      </w:r>
+      <w:proofErr w:type="spellStart"/>
+      <w:r>
+        <w:rPr>
+          <w:rFonts w:ascii="Cambria" w:hAnsi="Cambria"/>
+          <w:i/>
+          <w:sz w:val="28"/>
+          <w:szCs w:val="28"/>
+          <w:lang w:val="en-US"/>
+        </w:rPr>
+        <w:t>i</w:t>
+      </w:r>
+      <w:proofErr w:type="spellEnd"/>
+      <w:r>
+        <w:rPr>
+          <w:rFonts w:ascii="Cambria" w:hAnsi="Cambria"/>
+          <w:i/>
+          <w:sz w:val="28"/>
+          <w:szCs w:val="28"/>
+        </w:rPr>
+        <w:t xml:space="preserve">, </w:t>
+      </w:r>
+      <w:r>
+        <w:rPr>
+          <w:rFonts w:ascii="Cambria" w:hAnsi="Cambria"/>
+          <w:i/>
+          <w:sz w:val="28"/>
+          <w:szCs w:val="28"/>
+          <w:lang w:val="en-US"/>
+        </w:rPr>
+        <w:t>j</w:t>
+      </w:r>
+      <w:r>
+        <w:rPr>
+          <w:rFonts w:ascii="Cambria" w:hAnsi="Cambria"/>
+          <w:i/>
+          <w:sz w:val="28"/>
+          <w:szCs w:val="28"/>
+        </w:rPr>
+        <w:t xml:space="preserve">, </w:t>
+      </w:r>
+      <w:r>
+        <w:rPr>
+          <w:rFonts w:ascii="Cambria" w:hAnsi="Cambria"/>
+          <w:i/>
+          <w:sz w:val="28"/>
+          <w:szCs w:val="28"/>
+          <w:lang w:val="en-US"/>
+        </w:rPr>
+        <w:t>k</w:t>
+      </w:r>
+      <w:r>
+        <w:rPr>
+          <w:rFonts w:ascii="Cambria" w:hAnsi="Cambria"/>
+          <w:sz w:val="28"/>
+          <w:szCs w:val="28"/>
+        </w:rPr>
+        <w:t xml:space="preserve"> – </w:t>
+      </w:r>
+      <w:r>
+        <w:rPr>
+          <w:rFonts w:ascii="Cambria" w:hAnsi="Cambria"/>
+          <w:sz w:val="28"/>
+          <w:szCs w:val="28"/>
+        </w:rPr>
+        <w:t>номера, под которыми стоят координаты в своих векторах,</w:t>
+      </w:r>
+      <w:r>
+        <w:rPr>
+          <w:rFonts w:ascii="Cambria" w:hAnsi="Cambria"/>
+          <w:sz w:val="28"/>
+          <w:szCs w:val="28"/>
+        </w:rPr>
+        <w:t xml:space="preserve"> </w:t>
+      </w:r>
+      <w:r>
+        <w:rPr>
+          <w:rFonts w:ascii="Cambria" w:hAnsi="Cambria"/>
+          <w:sz w:val="28"/>
+          <w:szCs w:val="28"/>
+        </w:rPr>
+        <w:t xml:space="preserve">а </w:t>
+      </w:r>
+      <w:proofErr w:type="spellStart"/>
+      <w:r>
+        <w:rPr>
+          <w:rFonts w:ascii="Cambria" w:hAnsi="Cambria"/>
+          <w:i/>
+          <w:sz w:val="28"/>
+          <w:szCs w:val="28"/>
+          <w:lang w:val="en-US"/>
+        </w:rPr>
+        <w:t>nx</w:t>
+      </w:r>
+      <w:proofErr w:type="spellEnd"/>
+      <w:r>
+        <w:rPr>
+          <w:rFonts w:ascii="Cambria" w:hAnsi="Cambria"/>
+          <w:sz w:val="28"/>
+          <w:szCs w:val="28"/>
+        </w:rPr>
+        <w:t xml:space="preserve">, </w:t>
+      </w:r>
+      <w:proofErr w:type="spellStart"/>
+      <w:r>
+        <w:rPr>
+          <w:rFonts w:ascii="Cambria" w:hAnsi="Cambria"/>
+          <w:i/>
+          <w:sz w:val="28"/>
+          <w:szCs w:val="28"/>
+          <w:lang w:val="en-US"/>
+        </w:rPr>
+        <w:t>ny</w:t>
+      </w:r>
+      <w:proofErr w:type="spellEnd"/>
+      <w:r>
+        <w:rPr>
+          <w:rFonts w:ascii="Cambria" w:hAnsi="Cambria"/>
+          <w:sz w:val="28"/>
+          <w:szCs w:val="28"/>
+        </w:rPr>
+        <w:t>,</w:t>
+      </w:r>
+      <w:r>
+        <w:rPr>
+          <w:rFonts w:ascii="Cambria" w:hAnsi="Cambria"/>
+          <w:sz w:val="28"/>
+          <w:szCs w:val="28"/>
+        </w:rPr>
+        <w:t xml:space="preserve"> </w:t>
+      </w:r>
+      <w:proofErr w:type="spellStart"/>
+      <w:r>
+        <w:rPr>
+          <w:rFonts w:ascii="Cambria" w:hAnsi="Cambria"/>
+          <w:i/>
+          <w:sz w:val="28"/>
+          <w:szCs w:val="28"/>
+          <w:lang w:val="en-US"/>
+        </w:rPr>
+        <w:t>nz</w:t>
+      </w:r>
+      <w:proofErr w:type="spellEnd"/>
+      <w:r>
+        <w:rPr>
+          <w:rFonts w:ascii="Cambria" w:hAnsi="Cambria"/>
+          <w:sz w:val="28"/>
+          <w:szCs w:val="28"/>
+        </w:rPr>
+        <w:t xml:space="preserve"> – количество элементов в векторах, образующих </w:t>
+      </w:r>
+      <w:r>
+        <w:rPr>
+          <w:rFonts w:ascii="Cambria" w:hAnsi="Cambria"/>
+          <w:i/>
+          <w:sz w:val="28"/>
+          <w:szCs w:val="28"/>
+          <w:lang w:val="en-US"/>
+        </w:rPr>
+        <w:t>x</w:t>
+      </w:r>
+      <w:r>
+        <w:rPr>
+          <w:rFonts w:ascii="Cambria" w:hAnsi="Cambria"/>
+          <w:sz w:val="28"/>
+          <w:szCs w:val="28"/>
+        </w:rPr>
+        <w:t>.</w:t>
+      </w:r>
+      <w:r>
+        <w:rPr>
+          <w:rFonts w:ascii="Cambria" w:hAnsi="Cambria"/>
+          <w:sz w:val="28"/>
+          <w:szCs w:val="28"/>
+        </w:rPr>
+        <w:t xml:space="preserve">  В данном </w:t>
+      </w:r>
+      <w:proofErr w:type="gramStart"/>
+      <w:r>
+        <w:rPr>
+          <w:rFonts w:ascii="Cambria" w:hAnsi="Cambria"/>
+          <w:sz w:val="28"/>
+          <w:szCs w:val="28"/>
+        </w:rPr>
+        <w:t xml:space="preserve">случае  </w:t>
+      </w:r>
+      <w:r>
+        <w:rPr>
+          <w:rFonts w:ascii="Cambria" w:hAnsi="Cambria"/>
+          <w:sz w:val="28"/>
+          <w:szCs w:val="28"/>
+        </w:rPr>
+        <w:t>[</w:t>
+      </w:r>
+      <w:proofErr w:type="spellStart"/>
+      <w:proofErr w:type="gramEnd"/>
+      <w:r>
+        <w:rPr>
+          <w:rFonts w:ascii="Cambria" w:hAnsi="Cambria"/>
+          <w:sz w:val="28"/>
+          <w:szCs w:val="28"/>
+          <w:lang w:val="en-US"/>
+        </w:rPr>
+        <w:t>i</w:t>
+      </w:r>
+      <w:proofErr w:type="spellEnd"/>
+      <w:r>
+        <w:rPr>
+          <w:rFonts w:ascii="Cambria" w:hAnsi="Cambria"/>
+          <w:sz w:val="28"/>
+          <w:szCs w:val="28"/>
+        </w:rPr>
+        <w:t xml:space="preserve">, </w:t>
+      </w:r>
+      <w:r>
+        <w:rPr>
+          <w:rFonts w:ascii="Cambria" w:hAnsi="Cambria"/>
+          <w:sz w:val="28"/>
+          <w:szCs w:val="28"/>
+          <w:lang w:val="en-US"/>
+        </w:rPr>
+        <w:t>j</w:t>
+      </w:r>
+      <w:r>
+        <w:rPr>
+          <w:rFonts w:ascii="Cambria" w:hAnsi="Cambria"/>
+          <w:sz w:val="28"/>
+          <w:szCs w:val="28"/>
+        </w:rPr>
+        <w:t xml:space="preserve">, </w:t>
+      </w:r>
+      <w:r>
+        <w:rPr>
+          <w:rFonts w:ascii="Cambria" w:hAnsi="Cambria"/>
+          <w:sz w:val="28"/>
+          <w:szCs w:val="28"/>
+          <w:lang w:val="en-US"/>
+        </w:rPr>
+        <w:t>k</w:t>
+      </w:r>
+      <w:r>
+        <w:rPr>
+          <w:rFonts w:ascii="Cambria" w:hAnsi="Cambria"/>
+          <w:sz w:val="28"/>
+          <w:szCs w:val="28"/>
+        </w:rPr>
+        <w:t>] = [</w:t>
+      </w:r>
+      <w:r>
+        <w:rPr>
+          <w:rFonts w:ascii="Cambria" w:hAnsi="Cambria"/>
+          <w:sz w:val="28"/>
+          <w:szCs w:val="28"/>
+        </w:rPr>
+        <w:t>1</w:t>
+      </w:r>
+      <w:r>
+        <w:rPr>
+          <w:rFonts w:ascii="Cambria" w:hAnsi="Cambria"/>
+          <w:sz w:val="28"/>
+          <w:szCs w:val="28"/>
+        </w:rPr>
+        <w:t>,</w:t>
+      </w:r>
+      <w:r>
+        <w:rPr>
+          <w:rFonts w:ascii="Cambria" w:hAnsi="Cambria"/>
+          <w:sz w:val="28"/>
+          <w:szCs w:val="28"/>
+        </w:rPr>
+        <w:t>1</w:t>
+      </w:r>
+      <w:r>
+        <w:rPr>
+          <w:rFonts w:ascii="Cambria" w:hAnsi="Cambria"/>
+          <w:sz w:val="28"/>
+          <w:szCs w:val="28"/>
+        </w:rPr>
+        <w:t>,</w:t>
+      </w:r>
+      <w:r>
+        <w:rPr>
+          <w:rFonts w:ascii="Cambria" w:hAnsi="Cambria"/>
+          <w:sz w:val="28"/>
+          <w:szCs w:val="28"/>
+        </w:rPr>
+        <w:t>1</w:t>
+      </w:r>
+      <w:r>
+        <w:rPr>
+          <w:rFonts w:ascii="Cambria" w:hAnsi="Cambria"/>
+          <w:sz w:val="28"/>
+          <w:szCs w:val="28"/>
+        </w:rPr>
+        <w:t>]</w:t>
+      </w:r>
+      <w:r>
+        <w:rPr>
+          <w:rFonts w:ascii="Cambria" w:hAnsi="Cambria"/>
+          <w:sz w:val="28"/>
+          <w:szCs w:val="28"/>
+        </w:rPr>
+        <w:t xml:space="preserve"> так как </w:t>
+      </w:r>
+      <w:r>
+        <w:rPr>
+          <w:rFonts w:ascii="Cambria" w:hAnsi="Cambria"/>
+          <w:sz w:val="28"/>
+          <w:szCs w:val="28"/>
+        </w:rPr>
+        <w:t xml:space="preserve">1, </w:t>
+      </w:r>
+      <w:r>
+        <w:rPr>
+          <w:rFonts w:ascii="Cambria" w:hAnsi="Cambria"/>
+          <w:sz w:val="28"/>
+          <w:szCs w:val="28"/>
+        </w:rPr>
+        <w:t>5</w:t>
+      </w:r>
+      <w:r>
+        <w:rPr>
+          <w:rFonts w:ascii="Cambria" w:hAnsi="Cambria"/>
+          <w:sz w:val="28"/>
+          <w:szCs w:val="28"/>
+        </w:rPr>
+        <w:t xml:space="preserve"> </w:t>
+      </w:r>
+      <w:r>
+        <w:rPr>
+          <w:rFonts w:ascii="Cambria" w:hAnsi="Cambria"/>
+          <w:sz w:val="28"/>
+          <w:szCs w:val="28"/>
+        </w:rPr>
+        <w:t xml:space="preserve">и </w:t>
+      </w:r>
+      <w:r>
+        <w:rPr>
+          <w:rFonts w:ascii="Cambria" w:hAnsi="Cambria"/>
+          <w:sz w:val="28"/>
+          <w:szCs w:val="28"/>
+        </w:rPr>
+        <w:t>3</w:t>
+      </w:r>
+      <w:r>
+        <w:rPr>
+          <w:rFonts w:ascii="Cambria" w:hAnsi="Cambria"/>
+          <w:sz w:val="28"/>
+          <w:szCs w:val="28"/>
+        </w:rPr>
+        <w:t xml:space="preserve"> являются элементами</w:t>
+      </w:r>
+      <w:r>
+        <w:rPr>
+          <w:rFonts w:ascii="Cambria" w:hAnsi="Cambria"/>
+          <w:sz w:val="28"/>
+          <w:szCs w:val="28"/>
+        </w:rPr>
+        <w:t xml:space="preserve"> с номерами 1</w:t>
+      </w:r>
+      <w:r>
+        <w:rPr>
+          <w:rFonts w:ascii="Cambria" w:hAnsi="Cambria"/>
+          <w:sz w:val="28"/>
+          <w:szCs w:val="28"/>
+        </w:rPr>
+        <w:t xml:space="preserve"> в векторах, образующих </w:t>
+      </w:r>
+      <w:r>
+        <w:rPr>
+          <w:rFonts w:ascii="Cambria" w:hAnsi="Cambria"/>
+          <w:i/>
+          <w:sz w:val="28"/>
+          <w:szCs w:val="28"/>
+          <w:lang w:val="en-US"/>
+        </w:rPr>
+        <w:t>x</w:t>
+      </w:r>
+      <w:r>
+        <w:rPr>
+          <w:rFonts w:ascii="Cambria" w:hAnsi="Cambria"/>
+          <w:sz w:val="28"/>
+          <w:szCs w:val="28"/>
+        </w:rPr>
+        <w:t>;</w:t>
+      </w:r>
+      <w:r>
+        <w:rPr>
+          <w:rFonts w:ascii="Cambria" w:hAnsi="Cambria"/>
+          <w:sz w:val="28"/>
+          <w:szCs w:val="28"/>
+        </w:rPr>
+        <w:t xml:space="preserve"> </w:t>
+      </w:r>
+      <w:r>
+        <w:rPr>
+          <w:rFonts w:ascii="Cambria" w:hAnsi="Cambria"/>
+          <w:sz w:val="28"/>
+          <w:szCs w:val="28"/>
+        </w:rPr>
+        <w:t xml:space="preserve">а </w:t>
+      </w:r>
+      <w:r>
+        <w:rPr>
+          <w:rFonts w:ascii="Cambria" w:hAnsi="Cambria"/>
+          <w:sz w:val="28"/>
+          <w:szCs w:val="28"/>
+        </w:rPr>
+        <w:t>[</w:t>
+      </w:r>
+      <w:proofErr w:type="spellStart"/>
+      <w:r>
+        <w:rPr>
+          <w:rFonts w:ascii="Cambria" w:hAnsi="Cambria"/>
+          <w:sz w:val="28"/>
+          <w:szCs w:val="28"/>
+          <w:lang w:val="en-US"/>
+        </w:rPr>
+        <w:t>nx</w:t>
+      </w:r>
+      <w:proofErr w:type="spellEnd"/>
+      <w:r>
+        <w:rPr>
+          <w:rFonts w:ascii="Cambria" w:hAnsi="Cambria"/>
+          <w:sz w:val="28"/>
+          <w:szCs w:val="28"/>
+        </w:rPr>
+        <w:t xml:space="preserve">, </w:t>
+      </w:r>
+      <w:proofErr w:type="spellStart"/>
+      <w:r>
+        <w:rPr>
+          <w:rFonts w:ascii="Cambria" w:hAnsi="Cambria"/>
+          <w:sz w:val="28"/>
+          <w:szCs w:val="28"/>
+          <w:lang w:val="en-US"/>
+        </w:rPr>
+        <w:t>ny</w:t>
+      </w:r>
+      <w:proofErr w:type="spellEnd"/>
+      <w:r>
+        <w:rPr>
+          <w:rFonts w:ascii="Cambria" w:hAnsi="Cambria"/>
+          <w:sz w:val="28"/>
+          <w:szCs w:val="28"/>
+        </w:rPr>
+        <w:t xml:space="preserve">, </w:t>
+      </w:r>
+      <w:proofErr w:type="spellStart"/>
+      <w:r>
+        <w:rPr>
+          <w:rFonts w:ascii="Cambria" w:hAnsi="Cambria"/>
+          <w:sz w:val="28"/>
+          <w:szCs w:val="28"/>
+          <w:lang w:val="en-US"/>
+        </w:rPr>
+        <w:t>nz</w:t>
+      </w:r>
+      <w:proofErr w:type="spellEnd"/>
+      <w:r>
+        <w:rPr>
+          <w:rFonts w:ascii="Cambria" w:hAnsi="Cambria"/>
+          <w:sz w:val="28"/>
+          <w:szCs w:val="28"/>
+        </w:rPr>
+        <w:t xml:space="preserve">] = [4, 3, 2]. </w:t>
+      </w:r>
+      <w:r>
+        <w:rPr>
+          <w:rFonts w:ascii="Cambria" w:hAnsi="Cambria"/>
+          <w:sz w:val="28"/>
+          <w:szCs w:val="28"/>
+        </w:rPr>
+        <w:t>Таким образом</w:t>
+      </w:r>
+      <w:r>
+        <w:rPr>
+          <w:rFonts w:ascii="Cambria" w:hAnsi="Cambria"/>
+          <w:i/>
+          <w:sz w:val="28"/>
+          <w:szCs w:val="28"/>
+        </w:rPr>
+        <w:t xml:space="preserve"> </w:t>
+      </w:r>
+      <w:proofErr w:type="spellStart"/>
+      <w:r>
+        <w:rPr>
+          <w:rFonts w:ascii="Cambria" w:hAnsi="Cambria"/>
+          <w:i/>
+          <w:sz w:val="28"/>
+          <w:szCs w:val="28"/>
+          <w:lang w:val="en-US"/>
+        </w:rPr>
+        <w:t>i</w:t>
+      </w:r>
+      <w:proofErr w:type="spellEnd"/>
+      <w:r>
+        <w:rPr>
+          <w:rFonts w:ascii="Cambria" w:hAnsi="Cambria"/>
+          <w:i/>
+          <w:sz w:val="28"/>
+          <w:szCs w:val="28"/>
+        </w:rPr>
+        <w:t>+</w:t>
+      </w:r>
+      <w:proofErr w:type="spellStart"/>
+      <w:r>
+        <w:rPr>
+          <w:rFonts w:ascii="Cambria" w:hAnsi="Cambria"/>
+          <w:i/>
+          <w:sz w:val="28"/>
+          <w:szCs w:val="28"/>
+          <w:lang w:val="en-US"/>
+        </w:rPr>
+        <w:t>nx</w:t>
+      </w:r>
+      <w:proofErr w:type="spellEnd"/>
+      <w:r>
+        <w:rPr>
+          <w:rFonts w:ascii="Cambria" w:hAnsi="Cambria"/>
+          <w:i/>
+          <w:sz w:val="28"/>
+          <w:szCs w:val="28"/>
+        </w:rPr>
+        <w:t>(</w:t>
+      </w:r>
+      <w:r>
+        <w:rPr>
+          <w:rFonts w:ascii="Cambria" w:hAnsi="Cambria"/>
+          <w:i/>
+          <w:sz w:val="28"/>
+          <w:szCs w:val="28"/>
+          <w:lang w:val="en-US"/>
+        </w:rPr>
+        <w:t>j</w:t>
+      </w:r>
+      <w:r>
+        <w:rPr>
+          <w:rFonts w:ascii="Cambria" w:hAnsi="Cambria"/>
+          <w:i/>
+          <w:sz w:val="28"/>
+          <w:szCs w:val="28"/>
+        </w:rPr>
+        <w:t>+</w:t>
+      </w:r>
+      <w:proofErr w:type="spellStart"/>
+      <w:r>
+        <w:rPr>
+          <w:rFonts w:ascii="Cambria" w:hAnsi="Cambria"/>
+          <w:i/>
+          <w:sz w:val="28"/>
+          <w:szCs w:val="28"/>
+          <w:lang w:val="en-US"/>
+        </w:rPr>
+        <w:t>ny</w:t>
+      </w:r>
+      <w:proofErr w:type="spellEnd"/>
+      <w:r>
+        <w:rPr>
+          <w:rFonts w:ascii="Cambria" w:hAnsi="Cambria"/>
+          <w:i/>
+          <w:sz w:val="28"/>
+          <w:szCs w:val="28"/>
+        </w:rPr>
+        <w:t>·</w:t>
+      </w:r>
+      <w:r>
+        <w:rPr>
+          <w:rFonts w:ascii="Cambria" w:hAnsi="Cambria"/>
+          <w:i/>
+          <w:sz w:val="28"/>
+          <w:szCs w:val="28"/>
+          <w:lang w:val="en-US"/>
+        </w:rPr>
+        <w:t>k</w:t>
+      </w:r>
+      <w:r>
+        <w:rPr>
+          <w:rFonts w:ascii="Cambria" w:hAnsi="Cambria"/>
+          <w:i/>
+          <w:sz w:val="28"/>
+          <w:szCs w:val="28"/>
+        </w:rPr>
+        <w:t>)</w:t>
+      </w:r>
+      <w:r>
+        <w:rPr>
+          <w:rFonts w:ascii="Cambria" w:hAnsi="Cambria"/>
+          <w:i/>
+          <w:sz w:val="28"/>
+          <w:szCs w:val="28"/>
+        </w:rPr>
+        <w:t xml:space="preserve"> = </w:t>
+      </w:r>
+      <w:r>
+        <w:rPr>
+          <w:rFonts w:ascii="Cambria" w:hAnsi="Cambria"/>
+          <w:i/>
+          <w:sz w:val="28"/>
+          <w:szCs w:val="28"/>
+        </w:rPr>
+        <w:t>1</w:t>
+      </w:r>
+      <w:r>
+        <w:rPr>
+          <w:rFonts w:ascii="Cambria" w:hAnsi="Cambria"/>
+          <w:i/>
+          <w:sz w:val="28"/>
+          <w:szCs w:val="28"/>
+        </w:rPr>
+        <w:t>+4(</w:t>
+      </w:r>
+      <w:r>
+        <w:rPr>
+          <w:rFonts w:ascii="Cambria" w:hAnsi="Cambria"/>
+          <w:i/>
+          <w:sz w:val="28"/>
+          <w:szCs w:val="28"/>
+        </w:rPr>
+        <w:t>1</w:t>
+      </w:r>
+      <w:r>
+        <w:rPr>
+          <w:rFonts w:ascii="Cambria" w:hAnsi="Cambria"/>
+          <w:i/>
+          <w:sz w:val="28"/>
+          <w:szCs w:val="28"/>
+        </w:rPr>
+        <w:t>+3</w:t>
+      </w:r>
+      <w:r>
+        <w:rPr>
+          <w:rFonts w:ascii="Cambria" w:hAnsi="Cambria"/>
+          <w:i/>
+          <w:sz w:val="28"/>
+          <w:szCs w:val="28"/>
+        </w:rPr>
+        <w:t>·</w:t>
+      </w:r>
+      <w:r>
+        <w:rPr>
+          <w:rFonts w:ascii="Cambria" w:hAnsi="Cambria"/>
+          <w:i/>
+          <w:sz w:val="28"/>
+          <w:szCs w:val="28"/>
+        </w:rPr>
+        <w:t>1</w:t>
+      </w:r>
+      <w:r>
+        <w:rPr>
+          <w:rFonts w:ascii="Cambria" w:hAnsi="Cambria"/>
+          <w:i/>
+          <w:sz w:val="28"/>
+          <w:szCs w:val="28"/>
+        </w:rPr>
+        <w:t xml:space="preserve">) = </w:t>
+      </w:r>
+      <w:r>
+        <w:rPr>
+          <w:rFonts w:ascii="Cambria" w:hAnsi="Cambria"/>
+          <w:i/>
+          <w:sz w:val="28"/>
+          <w:szCs w:val="28"/>
+        </w:rPr>
+        <w:t xml:space="preserve">17, </w:t>
+      </w:r>
+      <w:r>
+        <w:rPr>
+          <w:rFonts w:ascii="Cambria" w:hAnsi="Cambria"/>
+          <w:sz w:val="28"/>
+          <w:szCs w:val="28"/>
+        </w:rPr>
+        <w:t xml:space="preserve">то есть элемент, соответствующий табличным координатам </w:t>
+      </w:r>
+      <w:r>
+        <w:rPr>
+          <w:rFonts w:ascii="Cambria" w:hAnsi="Cambria"/>
+          <w:sz w:val="28"/>
+          <w:szCs w:val="28"/>
+        </w:rPr>
+        <w:t xml:space="preserve">[1,5,3] </w:t>
+      </w:r>
+      <w:r>
+        <w:rPr>
+          <w:rFonts w:ascii="Cambria" w:hAnsi="Cambria"/>
+          <w:sz w:val="28"/>
+          <w:szCs w:val="28"/>
+        </w:rPr>
+        <w:t>находится в массиве значений функции на 17-ом месте и равняется 3</w:t>
+      </w:r>
+      <w:r>
+        <w:rPr>
+          <w:rFonts w:ascii="Cambria" w:hAnsi="Cambria"/>
+          <w:sz w:val="28"/>
+          <w:szCs w:val="28"/>
+        </w:rPr>
+        <w:t>.</w:t>
+      </w:r>
+      <w:r>
+        <w:rPr>
+          <w:rFonts w:ascii="Cambria" w:hAnsi="Cambria"/>
+          <w:sz w:val="28"/>
+          <w:szCs w:val="28"/>
+        </w:rPr>
+        <w:t xml:space="preserve">9. </w:t>
+      </w:r>
+      <w:r>
+        <w:rPr>
+          <w:rFonts w:ascii="Cambria" w:hAnsi="Cambria"/>
+          <w:sz w:val="28"/>
+          <w:szCs w:val="28"/>
+        </w:rPr>
+        <w:t xml:space="preserve">Вручную определить значение, соответствующее точке с табличными координатами можно, </w:t>
+      </w:r>
+      <w:r>
+        <w:rPr>
+          <w:rFonts w:ascii="Cambria" w:hAnsi="Cambria"/>
+          <w:sz w:val="28"/>
+          <w:szCs w:val="28"/>
+        </w:rPr>
+        <w:t>представив</w:t>
+      </w:r>
+      <w:r>
+        <w:rPr>
+          <w:rFonts w:ascii="Cambria" w:hAnsi="Cambria"/>
+          <w:sz w:val="28"/>
+          <w:szCs w:val="28"/>
+        </w:rPr>
+        <w:t xml:space="preserve"> массив условной координатной сеткой в соответствии с номерами</w:t>
+      </w:r>
+      <w:r>
+        <w:rPr>
+          <w:rFonts w:ascii="Cambria" w:hAnsi="Cambria"/>
+          <w:sz w:val="28"/>
+          <w:szCs w:val="28"/>
+        </w:rPr>
+        <w:t xml:space="preserve"> искомых</w:t>
+      </w:r>
+      <w:r>
+        <w:rPr>
+          <w:rFonts w:ascii="Cambria" w:hAnsi="Cambria"/>
+          <w:sz w:val="28"/>
+          <w:szCs w:val="28"/>
+        </w:rPr>
+        <w:t xml:space="preserve"> </w:t>
+      </w:r>
+      <w:r>
+        <w:rPr>
+          <w:rFonts w:ascii="Cambria" w:hAnsi="Cambria"/>
+          <w:sz w:val="28"/>
+          <w:szCs w:val="28"/>
+        </w:rPr>
+        <w:t>координат в векторе аргумента</w:t>
+      </w:r>
+      <w:r>
+        <w:rPr>
+          <w:rFonts w:ascii="Cambria" w:hAnsi="Cambria"/>
+          <w:sz w:val="28"/>
+          <w:szCs w:val="28"/>
+        </w:rPr>
+        <w:t xml:space="preserve"> </w:t>
+      </w:r>
+      <w:r>
+        <w:rPr>
+          <w:rFonts w:ascii="Cambria" w:hAnsi="Cambria"/>
+          <w:sz w:val="28"/>
+          <w:szCs w:val="28"/>
+        </w:rPr>
+        <w:t>соответствующей раз</w:t>
+      </w:r>
+      <w:r>
+        <w:rPr>
+          <w:rFonts w:ascii="Cambria" w:hAnsi="Cambria"/>
+          <w:sz w:val="28"/>
+          <w:szCs w:val="28"/>
+        </w:rPr>
+        <w:t>мерности</w:t>
+      </w:r>
+      <w:r>
+        <w:rPr>
+          <w:rFonts w:ascii="Cambria" w:hAnsi="Cambria"/>
+          <w:sz w:val="28"/>
+          <w:szCs w:val="28"/>
+        </w:rPr>
+        <w:t>, начиная с 0</w:t>
+      </w:r>
+      <w:r>
+        <w:rPr>
+          <w:rFonts w:ascii="Cambria" w:hAnsi="Cambria"/>
+          <w:sz w:val="28"/>
+          <w:szCs w:val="28"/>
+        </w:rPr>
+        <w:t xml:space="preserve">. В приведенном примере вектор аргументов по размерности </w:t>
+      </w:r>
+      <w:r>
+        <w:rPr>
+          <w:rFonts w:ascii="Cambria" w:hAnsi="Cambria"/>
+          <w:i/>
+          <w:sz w:val="28"/>
+          <w:szCs w:val="28"/>
+          <w:lang w:val="en-US"/>
+        </w:rPr>
+        <w:t>k</w:t>
+      </w:r>
+      <w:r>
+        <w:rPr>
+          <w:rFonts w:ascii="Cambria" w:hAnsi="Cambria"/>
+          <w:i/>
+          <w:sz w:val="28"/>
+          <w:szCs w:val="28"/>
+        </w:rPr>
+        <w:t xml:space="preserve"> </w:t>
+      </w:r>
+      <w:r>
+        <w:rPr>
+          <w:rFonts w:ascii="Cambria" w:hAnsi="Cambria"/>
+          <w:sz w:val="28"/>
+          <w:szCs w:val="28"/>
+        </w:rPr>
+        <w:t>состоит из двух элементов</w:t>
+      </w:r>
+      <w:r>
+        <w:rPr>
+          <w:rFonts w:ascii="Cambria" w:hAnsi="Cambria"/>
+          <w:sz w:val="28"/>
+          <w:szCs w:val="28"/>
+        </w:rPr>
+        <w:t xml:space="preserve">, что соответствует группировке массива на две строки. Вектор размерности по </w:t>
+      </w:r>
+      <w:r>
+        <w:rPr>
+          <w:rFonts w:ascii="Cambria" w:hAnsi="Cambria"/>
+          <w:i/>
+          <w:sz w:val="28"/>
+          <w:szCs w:val="28"/>
+          <w:lang w:val="en-US"/>
+        </w:rPr>
+        <w:t>j</w:t>
+      </w:r>
+      <w:r>
+        <w:rPr>
+          <w:rFonts w:ascii="Cambria" w:hAnsi="Cambria"/>
+          <w:i/>
+          <w:sz w:val="28"/>
+          <w:szCs w:val="28"/>
+        </w:rPr>
+        <w:t xml:space="preserve"> </w:t>
+      </w:r>
+      <w:r>
+        <w:rPr>
+          <w:rFonts w:ascii="Cambria" w:hAnsi="Cambria"/>
+          <w:sz w:val="28"/>
+          <w:szCs w:val="28"/>
+        </w:rPr>
+        <w:t xml:space="preserve">состоит из трех элементов, что соответствует разбиению массива на 3 столбца. И вектор размерности </w:t>
+      </w:r>
+      <w:proofErr w:type="spellStart"/>
+      <w:r>
+        <w:rPr>
+          <w:rFonts w:ascii="Cambria" w:hAnsi="Cambria"/>
+          <w:i/>
+          <w:sz w:val="28"/>
+          <w:szCs w:val="28"/>
+          <w:lang w:val="en-US"/>
+        </w:rPr>
+        <w:t>i</w:t>
+      </w:r>
+      <w:proofErr w:type="spellEnd"/>
+      <w:r>
+        <w:rPr>
+          <w:rFonts w:ascii="Cambria" w:hAnsi="Cambria"/>
+          <w:i/>
+          <w:sz w:val="28"/>
+          <w:szCs w:val="28"/>
+        </w:rPr>
+        <w:t xml:space="preserve"> </w:t>
+      </w:r>
+      <w:r>
+        <w:rPr>
+          <w:rFonts w:ascii="Cambria" w:hAnsi="Cambria"/>
+          <w:sz w:val="28"/>
+          <w:szCs w:val="28"/>
+        </w:rPr>
+        <w:t>состоящий из 4 элементов будет соответствовать разбити</w:t>
+      </w:r>
+      <w:r>
+        <w:rPr>
+          <w:rFonts w:ascii="Cambria" w:hAnsi="Cambria"/>
+          <w:sz w:val="28"/>
+          <w:szCs w:val="28"/>
+        </w:rPr>
+        <w:t>ю</w:t>
+      </w:r>
+      <w:r>
+        <w:rPr>
+          <w:rFonts w:ascii="Cambria" w:hAnsi="Cambria"/>
+          <w:sz w:val="28"/>
+          <w:szCs w:val="28"/>
+        </w:rPr>
+        <w:t xml:space="preserve"> каждого столбца на 4 </w:t>
+      </w:r>
+      <w:proofErr w:type="spellStart"/>
+      <w:r>
+        <w:rPr>
+          <w:rFonts w:ascii="Cambria" w:hAnsi="Cambria"/>
+          <w:sz w:val="28"/>
+          <w:szCs w:val="28"/>
+        </w:rPr>
+        <w:t>подэлемента</w:t>
+      </w:r>
+      <w:proofErr w:type="spellEnd"/>
+      <w:r>
+        <w:rPr>
+          <w:rFonts w:ascii="Cambria" w:hAnsi="Cambria"/>
+          <w:sz w:val="28"/>
+          <w:szCs w:val="28"/>
+        </w:rPr>
+        <w:t xml:space="preserve">. В этом случае координаты 1;5;3, для которых </w:t>
+      </w:r>
+      <w:r>
+        <w:rPr>
+          <w:rFonts w:ascii="Cambria" w:hAnsi="Cambria"/>
+          <w:sz w:val="28"/>
+          <w:szCs w:val="28"/>
+        </w:rPr>
+        <w:t>[</w:t>
+      </w:r>
+      <w:proofErr w:type="spellStart"/>
+      <w:r>
+        <w:rPr>
+          <w:rFonts w:ascii="Cambria" w:hAnsi="Cambria"/>
+          <w:sz w:val="28"/>
+          <w:szCs w:val="28"/>
+          <w:lang w:val="en-US"/>
+        </w:rPr>
+        <w:t>i</w:t>
+      </w:r>
+      <w:proofErr w:type="spellEnd"/>
+      <w:r>
+        <w:rPr>
+          <w:rFonts w:ascii="Cambria" w:hAnsi="Cambria"/>
+          <w:sz w:val="28"/>
+          <w:szCs w:val="28"/>
+        </w:rPr>
+        <w:t xml:space="preserve">, </w:t>
+      </w:r>
+      <w:r>
+        <w:rPr>
+          <w:rFonts w:ascii="Cambria" w:hAnsi="Cambria"/>
+          <w:sz w:val="28"/>
+          <w:szCs w:val="28"/>
+          <w:lang w:val="en-US"/>
+        </w:rPr>
+        <w:t>j</w:t>
+      </w:r>
+      <w:r>
+        <w:rPr>
+          <w:rFonts w:ascii="Cambria" w:hAnsi="Cambria"/>
+          <w:sz w:val="28"/>
+          <w:szCs w:val="28"/>
+        </w:rPr>
+        <w:t xml:space="preserve">, </w:t>
+      </w:r>
+      <w:r>
+        <w:rPr>
+          <w:rFonts w:ascii="Cambria" w:hAnsi="Cambria"/>
+          <w:sz w:val="28"/>
+          <w:szCs w:val="28"/>
+          <w:lang w:val="en-US"/>
+        </w:rPr>
+        <w:t>k</w:t>
+      </w:r>
+      <w:r>
+        <w:rPr>
+          <w:rFonts w:ascii="Cambria" w:hAnsi="Cambria"/>
+          <w:sz w:val="28"/>
+          <w:szCs w:val="28"/>
+        </w:rPr>
+        <w:t>]</w:t>
+      </w:r>
+      <w:r>
+        <w:rPr>
+          <w:rFonts w:ascii="Cambria" w:hAnsi="Cambria"/>
+          <w:sz w:val="28"/>
+          <w:szCs w:val="28"/>
+        </w:rPr>
+        <w:t>=</w:t>
+      </w:r>
+      <w:r>
+        <w:rPr>
+          <w:rFonts w:ascii="Cambria" w:hAnsi="Cambria"/>
+          <w:sz w:val="28"/>
+          <w:szCs w:val="28"/>
+        </w:rPr>
+        <w:t>[1,1,1]</w:t>
+      </w:r>
+      <w:r>
+        <w:rPr>
+          <w:rFonts w:ascii="Cambria" w:hAnsi="Cambria"/>
+          <w:sz w:val="28"/>
+          <w:szCs w:val="28"/>
+        </w:rPr>
+        <w:t xml:space="preserve">, соответствуют элементу 3.9, стоящему на пересечении </w:t>
+      </w:r>
+      <w:r>
+        <w:rPr>
+          <w:rFonts w:ascii="Cambria" w:hAnsi="Cambria"/>
+          <w:sz w:val="28"/>
+          <w:szCs w:val="28"/>
+        </w:rPr>
+        <w:t>соответствующих</w:t>
+      </w:r>
+      <w:r>
+        <w:rPr>
+          <w:rFonts w:ascii="Cambria" w:hAnsi="Cambria"/>
+          <w:sz w:val="28"/>
+          <w:szCs w:val="28"/>
+        </w:rPr>
+        <w:t xml:space="preserve"> координат.</w:t>
+      </w:r>
+      <w:r>
+        <w:rPr>
+          <w:rFonts w:ascii="Cambria" w:hAnsi="Cambria"/>
+          <w:sz w:val="28"/>
+          <w:szCs w:val="28"/>
+        </w:rPr>
+        <w:t xml:space="preserve"> </w:t>
+      </w:r>
+    </w:p>
+    <w:p>
+      <w:pPr>
+        <w:rPr>
+          <w:rFonts w:ascii="Cambria" w:hAnsi="Cambria"/>
+          <w:sz w:val="28"/>
+          <w:szCs w:val="28"/>
+        </w:rPr>
+      </w:pPr>
+      <w:r>
+        <w:rPr>
+          <w:rFonts w:ascii="Cambria" w:hAnsi="Cambria"/>
+          <w:sz w:val="28"/>
+          <w:szCs w:val="28"/>
+        </w:rPr>
+        <w:t>Для значений координат не являющихся табличными выполняется линейная интерполяция по соседним точкам.</w:t>
       </w:r>
     </w:p>
     <w:p>
@@ -2496,6 +4152,95 @@
       </w:rPr>
     </w:lvl>
   </w:abstractNum>
+  <w:abstractNum w:abstractNumId="3">
+    <w:nsid w:val="4E5E3C5A"/>
+    <w:multiLevelType w:val="hybridMultilevel"/>
+    <w:tmpl w:val="98184582"/>
+    <w:lvl w:ilvl="0" w:tplc="04190011">
+      <w:start w:val="1"/>
+      <w:numFmt w:val="decimal"/>
+      <w:lvlText w:val="%1)"/>
+      <w:lvlJc w:val="left"/>
+      <w:pPr>
+        <w:ind w:left="720" w:hanging="360"/>
+      </w:pPr>
+      <w:rPr>
+        <w:rFonts w:hint="default"/>
+      </w:rPr>
+    </w:lvl>
+    <w:lvl w:ilvl="1" w:tplc="04190019" w:tentative="1">
+      <w:start w:val="1"/>
+      <w:numFmt w:val="lowerLetter"/>
+      <w:lvlText w:val="%2."/>
+      <w:lvlJc w:val="left"/>
+      <w:pPr>
+        <w:ind w:left="1440" w:hanging="360"/>
+      </w:pPr>
+    </w:lvl>
+    <w:lvl w:ilvl="2" w:tplc="0419001B" w:tentative="1">
+      <w:start w:val="1"/>
+      <w:numFmt w:val="lowerRoman"/>
+      <w:lvlText w:val="%3."/>
+      <w:lvlJc w:val="right"/>
+      <w:pPr>
+        <w:ind w:left="2160" w:hanging="180"/>
+      </w:pPr>
+    </w:lvl>
+    <w:lvl w:ilvl="3" w:tplc="0419000F" w:tentative="1">
+      <w:start w:val="1"/>
+      <w:numFmt w:val="decimal"/>
+      <w:lvlText w:val="%4."/>
+      <w:lvlJc w:val="left"/>
+      <w:pPr>
+        <w:ind w:left="2880" w:hanging="360"/>
+      </w:pPr>
+    </w:lvl>
+    <w:lvl w:ilvl="4" w:tplc="04190019" w:tentative="1">
+      <w:start w:val="1"/>
+      <w:numFmt w:val="lowerLetter"/>
+      <w:lvlText w:val="%5."/>
+      <w:lvlJc w:val="left"/>
+      <w:pPr>
+        <w:ind w:left="3600" w:hanging="360"/>
+      </w:pPr>
+    </w:lvl>
+    <w:lvl w:ilvl="5" w:tplc="0419001B" w:tentative="1">
+      <w:start w:val="1"/>
+      <w:numFmt w:val="lowerRoman"/>
+      <w:lvlText w:val="%6."/>
+      <w:lvlJc w:val="right"/>
+      <w:pPr>
+        <w:ind w:left="4320" w:hanging="180"/>
+      </w:pPr>
+    </w:lvl>
+    <w:lvl w:ilvl="6" w:tplc="0419000F" w:tentative="1">
+      <w:start w:val="1"/>
+      <w:numFmt w:val="decimal"/>
+      <w:lvlText w:val="%7."/>
+      <w:lvlJc w:val="left"/>
+      <w:pPr>
+        <w:ind w:left="5040" w:hanging="360"/>
+      </w:pPr>
+    </w:lvl>
+    <w:lvl w:ilvl="7" w:tplc="04190019" w:tentative="1">
+      <w:start w:val="1"/>
+      <w:numFmt w:val="lowerLetter"/>
+      <w:lvlText w:val="%8."/>
+      <w:lvlJc w:val="left"/>
+      <w:pPr>
+        <w:ind w:left="5760" w:hanging="360"/>
+      </w:pPr>
+    </w:lvl>
+    <w:lvl w:ilvl="8" w:tplc="0419001B" w:tentative="1">
+      <w:start w:val="1"/>
+      <w:numFmt w:val="lowerRoman"/>
+      <w:lvlText w:val="%9."/>
+      <w:lvlJc w:val="right"/>
+      <w:pPr>
+        <w:ind w:left="6480" w:hanging="180"/>
+      </w:pPr>
+    </w:lvl>
+  </w:abstractNum>
   <w:num w:numId="1">
     <w:abstractNumId w:val="0"/>
   </w:num>
@@ -2525,6 +4270,9 @@
   </w:num>
   <w:num w:numId="10">
     <w:abstractNumId w:val="1"/>
+  </w:num>
+  <w:num w:numId="11">
+    <w:abstractNumId w:val="3"/>
   </w:num>
 </w:numbering>
 </file>
@@ -4009,7 +5757,7 @@
 </file>
 
 <file path=customXml/itemProps1.xml><?xml version="1.0" encoding="utf-8"?>
-<ds:datastoreItem xmlns:ds="http://schemas.openxmlformats.org/officeDocument/2006/customXml" ds:itemID="{E639678E-CBE1-41CF-83FA-0AE6B48476F6}">
+<ds:datastoreItem xmlns:ds="http://schemas.openxmlformats.org/officeDocument/2006/customXml" ds:itemID="{5B7DE4AC-553A-469D-9AA1-23DC9DF1A3AD}">
   <ds:schemaRefs>
     <ds:schemaRef ds:uri="http://schemas.openxmlformats.org/officeDocument/2006/bibliography"/>
   </ds:schemaRefs>
